--- a/Документация/Пояснительная записка.docx
+++ b/Документация/Пояснительная записка.docx
@@ -414,7 +414,15 @@
                 <w:sz w:val="28"/>
                 <w:szCs w:val="22"/>
               </w:rPr>
-              <w:t>Зав. кафедрой</w:t>
+              <w:t>и.о.  з</w:t>
+            </w:r>
+            <w:r>
+              <w:rPr>
+                <w:rFonts w:eastAsia="Arial Unicode MS"/>
+                <w:sz w:val="28"/>
+                <w:szCs w:val="22"/>
+              </w:rPr>
+              <w:t>ав. кафедрой</w:t>
             </w:r>
             <w:bookmarkEnd w:id="12"/>
             <w:bookmarkEnd w:id="13"/>
@@ -643,7 +651,23 @@
                 <w:sz w:val="28"/>
                 <w:szCs w:val="22"/>
               </w:rPr>
-              <w:t>Ю. А. Орлова</w:t>
+              <w:t>О</w:t>
+            </w:r>
+            <w:r>
+              <w:rPr>
+                <w:rFonts w:eastAsia="Arial Unicode MS"/>
+                <w:sz w:val="28"/>
+                <w:szCs w:val="22"/>
+              </w:rPr>
+              <w:t xml:space="preserve">. А. </w:t>
+            </w:r>
+            <w:r>
+              <w:rPr>
+                <w:rFonts w:eastAsia="Arial Unicode MS"/>
+                <w:sz w:val="28"/>
+                <w:szCs w:val="22"/>
+              </w:rPr>
+              <w:t>Сычев</w:t>
             </w:r>
           </w:p>
         </w:tc>
@@ -3490,7 +3514,15 @@
                 <w:sz w:val="28"/>
                 <w:szCs w:val="22"/>
               </w:rPr>
-              <w:t>Зав. кафедрой</w:t>
+              <w:t>и.о. з</w:t>
+            </w:r>
+            <w:r>
+              <w:rPr>
+                <w:rFonts w:eastAsia="Arial Unicode MS"/>
+                <w:sz w:val="28"/>
+                <w:szCs w:val="22"/>
+              </w:rPr>
+              <w:t>ав. кафедрой</w:t>
             </w:r>
           </w:p>
         </w:tc>
@@ -3571,7 +3603,23 @@
                 <w:sz w:val="28"/>
                 <w:szCs w:val="22"/>
               </w:rPr>
-              <w:t>Ю. А. Орлова</w:t>
+              <w:t>О</w:t>
+            </w:r>
+            <w:r>
+              <w:rPr>
+                <w:rFonts w:eastAsia="Arial Unicode MS"/>
+                <w:sz w:val="28"/>
+                <w:szCs w:val="22"/>
+              </w:rPr>
+              <w:t xml:space="preserve">. А. </w:t>
+            </w:r>
+            <w:r>
+              <w:rPr>
+                <w:rFonts w:eastAsia="Arial Unicode MS"/>
+                <w:sz w:val="28"/>
+                <w:szCs w:val="22"/>
+              </w:rPr>
+              <w:t>Сычев</w:t>
             </w:r>
           </w:p>
         </w:tc>
@@ -4554,30 +4602,14 @@
                 <w:sz w:val="28"/>
                 <w:szCs w:val="22"/>
               </w:rPr>
-              <w:t>(</w:t>
-            </w:r>
-            <w:proofErr w:type="gramStart"/>
-            <w:r>
-              <w:rPr>
-                <w:sz w:val="28"/>
-                <w:szCs w:val="22"/>
-              </w:rPr>
-              <w:t>проекта)</w:t>
+              <w:t>(проекта)</w:t>
             </w:r>
             <w:r>
               <w:rPr>
                 <w:sz w:val="28"/>
                 <w:vertAlign w:val="superscript"/>
               </w:rPr>
-              <w:t xml:space="preserve">   </w:t>
-            </w:r>
-            <w:proofErr w:type="gramEnd"/>
-            <w:r>
-              <w:rPr>
-                <w:sz w:val="28"/>
-                <w:vertAlign w:val="superscript"/>
-              </w:rPr>
-              <w:t xml:space="preserve">         </w:t>
+              <w:t xml:space="preserve">            </w:t>
             </w:r>
           </w:p>
         </w:tc>
@@ -6613,7 +6645,15 @@
                 <w:sz w:val="28"/>
                 <w:szCs w:val="28"/>
               </w:rPr>
-              <w:t>Зав. кафедрой ПОАС</w:t>
+              <w:t>и. о. з</w:t>
+            </w:r>
+            <w:r>
+              <w:rPr>
+                <w:color w:val="000000"/>
+                <w:sz w:val="28"/>
+                <w:szCs w:val="28"/>
+              </w:rPr>
+              <w:t>ав. кафедрой ПОАС</w:t>
             </w:r>
           </w:p>
           <w:p>
@@ -6635,7 +6675,39 @@
                 <w:sz w:val="28"/>
                 <w:szCs w:val="28"/>
               </w:rPr>
-              <w:t xml:space="preserve">________________Ю.А. Орлова </w:t>
+              <w:t>________________</w:t>
+            </w:r>
+            <w:r>
+              <w:rPr>
+                <w:color w:val="000000"/>
+                <w:sz w:val="28"/>
+                <w:szCs w:val="28"/>
+              </w:rPr>
+              <w:t>О</w:t>
+            </w:r>
+            <w:r>
+              <w:rPr>
+                <w:color w:val="000000"/>
+                <w:sz w:val="28"/>
+                <w:szCs w:val="28"/>
+              </w:rPr>
+              <w:t xml:space="preserve">.А. </w:t>
+            </w:r>
+            <w:r>
+              <w:rPr>
+                <w:color w:val="000000"/>
+                <w:sz w:val="28"/>
+                <w:szCs w:val="28"/>
+              </w:rPr>
+              <w:t>Сычев</w:t>
+            </w:r>
+            <w:r>
+              <w:rPr>
+                <w:color w:val="000000"/>
+                <w:sz w:val="28"/>
+                <w:szCs w:val="28"/>
+              </w:rPr>
+              <w:t xml:space="preserve"> </w:t>
             </w:r>
           </w:p>
           <w:p>
@@ -6725,14 +6797,26 @@
           <w:sz w:val="28"/>
           <w:szCs w:val="22"/>
         </w:rPr>
-        <w:t xml:space="preserve">Разработка </w:t>
-      </w:r>
-      <w:r>
+        <w:t>Разработка мобильного приложения для распознавания автомобильных</w:t>
+      </w:r>
+    </w:p>
+    <w:p>
+      <w:pPr>
+        <w:autoSpaceDE w:val="0"/>
+        <w:autoSpaceDN w:val="0"/>
+        <w:adjustRightInd w:val="0"/>
+        <w:jc w:val="center"/>
         <w:rPr>
           <w:sz w:val="28"/>
           <w:szCs w:val="22"/>
         </w:rPr>
-        <w:t>мобильного приложения для заказа и доставки еды</w:t>
+      </w:pPr>
+      <w:r>
+        <w:rPr>
+          <w:sz w:val="28"/>
+          <w:szCs w:val="22"/>
+        </w:rPr>
+        <w:t>деталей по их изображениям</w:t>
       </w:r>
     </w:p>
     <w:p>
@@ -6802,13 +6886,7 @@
         <w:rPr>
           <w:sz w:val="28"/>
         </w:rPr>
-        <w:t xml:space="preserve"> </w:t>
-      </w:r>
-      <w:r>
-        <w:rPr>
-          <w:sz w:val="28"/>
-        </w:rPr>
-        <w:t>07–25</w:t>
+        <w:t xml:space="preserve"> 07–25</w:t>
       </w:r>
       <w:r>
         <w:rPr>
@@ -7329,7 +7407,6 @@
                     </w:rPr>
                     <w:t>«__</w:t>
                   </w:r>
-                  <w:proofErr w:type="gramStart"/>
                   <w:r>
                     <w:rPr>
                       <w:color w:val="000000"/>
@@ -7344,16 +7421,7 @@
                       <w:sz w:val="28"/>
                       <w:szCs w:val="28"/>
                     </w:rPr>
-                    <w:t>»_</w:t>
-                  </w:r>
-                  <w:proofErr w:type="gramEnd"/>
-                  <w:r>
-                    <w:rPr>
-                      <w:color w:val="000000"/>
-                      <w:sz w:val="28"/>
-                      <w:szCs w:val="28"/>
-                    </w:rPr>
-                    <w:t>__</w:t>
+                    <w:t>»___</w:t>
                   </w:r>
                   <w:r>
                     <w:rPr>
@@ -7638,7 +7706,21 @@
           <w:sz w:val="28"/>
           <w:szCs w:val="22"/>
         </w:rPr>
-        <w:t>…</w:t>
+        <w:t>Разработка мобильного приложения для распознавания автомобильных</w:t>
+      </w:r>
+      <w:r>
+        <w:rPr>
+          <w:sz w:val="28"/>
+          <w:szCs w:val="22"/>
+        </w:rPr>
+        <w:t xml:space="preserve"> </w:t>
+      </w:r>
+      <w:r>
+        <w:rPr>
+          <w:sz w:val="28"/>
+          <w:szCs w:val="22"/>
+        </w:rPr>
+        <w:t>деталей по их изображениям</w:t>
       </w:r>
       <w:r>
         <w:rPr>
@@ -7716,24 +7798,15 @@
           <w:sz w:val="28"/>
           <w:szCs w:val="28"/>
         </w:rPr>
-        <w:t>-</w:t>
-      </w:r>
-      <w:proofErr w:type="gramStart"/>
+        <w:t xml:space="preserve">- </w:t>
+      </w:r>
       <w:r>
         <w:rPr>
           <w:sz w:val="28"/>
           <w:szCs w:val="28"/>
         </w:rPr>
-        <w:t xml:space="preserve"> </w:t>
-      </w:r>
-      <w:r>
-        <w:rPr>
-          <w:sz w:val="28"/>
-          <w:szCs w:val="28"/>
-        </w:rPr>
         <w:t>….</w:t>
       </w:r>
-      <w:proofErr w:type="gramEnd"/>
       <w:r>
         <w:rPr>
           <w:sz w:val="28"/>
@@ -7778,37 +7851,21 @@
           <w:sz w:val="28"/>
           <w:szCs w:val="28"/>
         </w:rPr>
-        <w:t xml:space="preserve">Ключевые </w:t>
-      </w:r>
-      <w:proofErr w:type="gramStart"/>
+        <w:t>Ключевые слова</w:t>
+      </w:r>
       <w:r>
         <w:rPr>
           <w:sz w:val="28"/>
           <w:szCs w:val="28"/>
         </w:rPr>
-        <w:t>слова</w:t>
+        <w:t xml:space="preserve">: </w:t>
       </w:r>
       <w:r>
         <w:rPr>
           <w:sz w:val="28"/>
           <w:szCs w:val="28"/>
         </w:rPr>
-        <w:t xml:space="preserve">: </w:t>
-      </w:r>
-      <w:r>
-        <w:rPr>
-          <w:sz w:val="28"/>
-          <w:szCs w:val="28"/>
-        </w:rPr>
-        <w:t>….</w:t>
-      </w:r>
-      <w:proofErr w:type="gramEnd"/>
-      <w:r>
-        <w:rPr>
-          <w:sz w:val="28"/>
-          <w:szCs w:val="28"/>
-        </w:rPr>
-        <w:t>.</w:t>
+        <w:t>…..</w:t>
       </w:r>
     </w:p>
     <w:p>
@@ -9768,19 +9825,7 @@
         <w:rPr>
           <w:sz w:val="28"/>
         </w:rPr>
-        <w:t xml:space="preserve"> м</w:t>
-      </w:r>
-      <w:r>
-        <w:rPr>
-          <w:sz w:val="28"/>
-        </w:rPr>
-        <w:t>ашинного обучения и обработки изображений</w:t>
-      </w:r>
-      <w:r>
-        <w:rPr>
-          <w:sz w:val="28"/>
-        </w:rPr>
-        <w:t>,</w:t>
+        <w:t xml:space="preserve"> машинного обучения и обработки изображений,</w:t>
       </w:r>
       <w:r>
         <w:rPr>
@@ -10391,23 +10436,7 @@
           <w:sz w:val="28"/>
           <w:highlight w:val="yellow"/>
         </w:rPr>
-        <w:t xml:space="preserve">Что такое виртуальный тур? [Электронный ресурс]. —Режим </w:t>
-      </w:r>
-      <w:proofErr w:type="gramStart"/>
-      <w:r>
-        <w:rPr>
-          <w:sz w:val="28"/>
-          <w:highlight w:val="yellow"/>
-        </w:rPr>
-        <w:t>доступа :</w:t>
-      </w:r>
-      <w:proofErr w:type="gramEnd"/>
-      <w:r>
-        <w:rPr>
-          <w:sz w:val="28"/>
-          <w:highlight w:val="yellow"/>
-        </w:rPr>
-        <w:t xml:space="preserve"> https://3dturov.net (дата обращения 28.04.2022).</w:t>
+        <w:t>Что такое виртуальный тур? [Электронный ресурс]. —Режим доступа : https://3dturov.net (дата обращения 28.04.2022).</w:t>
       </w:r>
     </w:p>
     <w:p>
